--- a/storage/app/form_templates/RAP.docx
+++ b/storage/app/form_templates/RAP.docx
@@ -8,36 +8,34 @@
         <w:rPr>
           <w:rFonts w:cs="Tahoma"/>
           <w:b/>
+          <w:lang w:val="es-BO"/>
+        </w:rPr>
+      </w:pPr>
+      <w:r>
+        <w:rPr>
+          <w:rFonts w:cs="Tahoma"/>
           <w:b/>
           <w:lang w:val="es-BO"/>
         </w:rPr>
-      </w:pPr>
-      <w:r>
+        <w:t>CITE: SIN/PE/GG/GRH/DDE/RAP/${incorporacion.citeRap}/2024</w:t>
+      </w:r>
+    </w:p>
+    <w:p>
+      <w:pPr>
+        <w:pStyle w:val="Normal"/>
+        <w:jc w:val="center"/>
         <w:rPr>
           <w:rFonts w:cs="Tahoma"/>
           <w:b/>
           <w:lang w:val="es-BO"/>
         </w:rPr>
-        <w:t>CITE: SIN/PE/GG/GRH/DDE/RAP/${incorporacion.citeRap}/2024</w:t>
-      </w:r>
-    </w:p>
-    <w:p>
-      <w:pPr>
-        <w:pStyle w:val="Normal"/>
-        <w:jc w:val="center"/>
-        <w:rPr>
-          <w:rFonts w:cs="Tahoma"/>
-          <w:b/>
+      </w:pPr>
+      <w:r>
+        <w:rPr>
+          <w:rFonts w:cs="Tahoma"/>
           <w:b/>
           <w:lang w:val="es-BO"/>
         </w:rPr>
-      </w:pPr>
-      <w:r>
-        <w:rPr>
-          <w:rFonts w:cs="Tahoma"/>
-          <w:b/>
-          <w:lang w:val="es-BO"/>
-        </w:rPr>
       </w:r>
     </w:p>
     <w:p>
@@ -46,7 +44,6 @@
         <w:jc w:val="center"/>
         <w:rPr>
           <w:rFonts w:cs="Tahoma"/>
-          <w:b/>
           <w:b/>
           <w:sz w:val="22"/>
           <w:lang w:val="es-BO"/>
@@ -68,7 +65,6 @@
         <w:rPr>
           <w:rFonts w:cs="Tahoma"/>
           <w:b/>
-          <w:b/>
           <w:lang w:val="es-ES"/>
         </w:rPr>
       </w:pPr>
@@ -97,18 +93,17 @@
         <w:rPr>
           <w:rFonts w:cs="Tahoma"/>
           <w:b/>
+          <w:sz w:val="12"/>
+          <w:lang w:val="es-ES"/>
+        </w:rPr>
+      </w:pPr>
+      <w:r>
+        <w:rPr>
+          <w:rFonts w:cs="Tahoma"/>
           <w:b/>
           <w:sz w:val="12"/>
           <w:lang w:val="es-ES"/>
         </w:rPr>
-      </w:pPr>
-      <w:r>
-        <w:rPr>
-          <w:rFonts w:cs="Tahoma"/>
-          <w:b/>
-          <w:sz w:val="12"/>
-          <w:lang w:val="es-ES"/>
-        </w:rPr>
         <w:t>R-0008-01</w:t>
       </w:r>
     </w:p>
@@ -118,7 +113,6 @@
         <w:jc w:val="center"/>
         <w:rPr>
           <w:rFonts w:cs="Tahoma"/>
-          <w:b/>
           <w:b/>
           <w:sz w:val="22"/>
           <w:szCs w:val="14"/>
@@ -141,7 +135,6 @@
         <w:jc w:val="center"/>
         <w:rPr>
           <w:rFonts w:cs="Tahoma"/>
-          <w:b/>
           <w:b/>
           <w:lang w:val="es-ES"/>
         </w:rPr>
@@ -459,7 +452,7 @@
         <mc:AlternateContent>
           <mc:Choice Requires="wps">
             <w:drawing>
-              <wp:anchor behindDoc="0" distT="0" distB="0" distL="0" distR="0" simplePos="0" locked="0" layoutInCell="0" allowOverlap="1" relativeHeight="6" wp14:anchorId="4B8FB26C">
+              <wp:anchor behindDoc="0" distT="0" distB="0" distL="0" distR="0" simplePos="0" locked="0" layoutInCell="1" allowOverlap="1" relativeHeight="6" wp14:anchorId="4B8FB26C">
                 <wp:simplePos x="0" y="0"/>
                 <wp:positionH relativeFrom="column">
                   <wp:posOffset>4420870</wp:posOffset>
@@ -504,7 +497,6 @@
                               <w:spacing w:before="0" w:after="120"/>
                               <w:rPr>
                                 <w:b/>
-                                <w:b/>
                                 <w:sz w:val="28"/>
                                 <w:szCs w:val="28"/>
                               </w:rPr>
@@ -543,7 +535,6 @@
                         <w:spacing w:before="0" w:after="120"/>
                         <w:rPr>
                           <w:b/>
-                          <w:b/>
                           <w:sz w:val="28"/>
                           <w:szCs w:val="28"/>
                         </w:rPr>
@@ -573,242 +564,309 @@
         <w:spacing w:before="0" w:after="0"/>
         <w:rPr>
           <w:b/>
+        </w:rPr>
+      </w:pPr>
+      <w:r>
+        <w:rPr>
           <w:b/>
         </w:rPr>
-      </w:pPr>
-      <w:r>
+        <w:t>POR TANTO:</w:t>
+      </w:r>
+    </w:p>
+    <w:p>
+      <w:pPr>
+        <w:pStyle w:val="Normal"/>
+        <w:spacing w:before="0" w:after="0"/>
         <w:rPr>
           <w:b/>
         </w:rPr>
-        <w:t>POR TANTO:</w:t>
-      </w:r>
-    </w:p>
-    <w:p>
-      <w:pPr>
-        <w:pStyle w:val="Normal"/>
-        <w:spacing w:before="0" w:after="0"/>
+      </w:pPr>
+      <w:r>
         <w:rPr>
           <w:b/>
+        </w:rPr>
+      </w:r>
+    </w:p>
+    <w:p>
+      <w:pPr>
+        <w:pStyle w:val="Normal"/>
+        <w:spacing w:before="0" w:after="0"/>
+        <w:rPr/>
+      </w:pPr>
+      <w:r>
+        <w:rPr/>
+        <w:t>El Presidente Ejecutivo a.i. del Servicio de Impuestos Nacionales, Veimar Mario Cazón Morales en uso de las atribuciones conferidas por la Ley Nº 2166 de 22 de diciembre de 2000, Artículo 19 inciso h) del Decreto Supremo Nº 26462 de fecha 22 de diciembre de 2001 y Artículo 21 de las Normas Básicas del Sistema de Administración de Personal aprobadas por el Decreto Supremo Nº 26115 de 16 de marzo de 2001.</w:t>
+      </w:r>
+    </w:p>
+    <w:p>
+      <w:pPr>
+        <w:pStyle w:val="Normal"/>
+        <w:spacing w:before="0" w:after="0"/>
+        <w:rPr/>
+      </w:pPr>
+      <w:r>
+        <w:rPr/>
+      </w:r>
+    </w:p>
+    <w:p>
+      <w:pPr>
+        <w:pStyle w:val="ListBullet"/>
+        <w:spacing w:before="0" w:after="0"/>
+        <w:rPr/>
+      </w:pPr>
+      <w:r>
+        <w:rPr/>
+        <w:t>RESUELVE:</w:t>
+      </w:r>
+    </w:p>
+    <w:p>
+      <w:pPr>
+        <w:pStyle w:val="ListBullet"/>
+        <w:spacing w:before="0" w:after="0"/>
+        <w:rPr/>
+      </w:pPr>
+      <w:r>
+        <w:rPr/>
+      </w:r>
+    </w:p>
+    <w:p>
+      <w:pPr>
+        <w:pStyle w:val="Normal"/>
+        <w:spacing w:before="0" w:after="0"/>
+        <w:rPr/>
+      </w:pPr>
+      <w:r>
+        <w:rPr>
           <w:b/>
         </w:rPr>
-      </w:pPr>
-      <w:r>
+        <w:t>ARTÍCULO ÚNICO.-</w:t>
+      </w:r>
+      <w:r>
+        <w:rPr/>
+        <w:t xml:space="preserve"> Asignar </w:t>
+      </w:r>
+      <w:r>
+        <w:rPr>
+          <w:shd w:fill="auto" w:val="clear"/>
+        </w:rPr>
+        <w:t>${persona.referenciaInc}</w:t>
+      </w:r>
+      <w:r>
+        <w:rPr>
+          <w:rFonts w:cs="Tahoma"/>
+        </w:rPr>
+        <w:t xml:space="preserve"> con C.I. </w:t>
+      </w:r>
+      <w:r>
+        <w:rPr>
+          <w:rFonts w:cs="Tahoma"/>
+          <w:lang w:val="es-ES"/>
+        </w:rPr>
+        <w:t>${persona.ci} ${persona.exp}</w:t>
+      </w:r>
+      <w:r>
+        <w:rPr>
+          <w:rFonts w:cs="Tahoma"/>
+        </w:rPr>
+        <w:t xml:space="preserve">., en el cargo de </w:t>
+      </w:r>
+      <w:r>
+        <w:rPr>
+          <w:rFonts w:cs="Tahoma"/>
+          <w:lang w:val="es-ES"/>
+        </w:rPr>
+        <w:t>${puestoNuevo.denominacion} ${puestoNuevo.departamento} dependiente ${puestoNuevo.gerencia}</w:t>
+      </w:r>
+      <w:r>
+        <w:rPr>
+          <w:rFonts w:cs="Tahoma"/>
+        </w:rPr>
+        <w:t xml:space="preserve"> </w:t>
+      </w:r>
+      <w:r>
+        <w:rPr/>
+        <w:t xml:space="preserve">del Servicio de Impuestos Nacionales, en el Ítem Nº </w:t>
+      </w:r>
+      <w:r>
+        <w:rPr>
+          <w:rFonts w:cs="Tahoma"/>
+          <w:lang w:val="es-ES"/>
+        </w:rPr>
+        <w:t>${puestoNuevo.item}</w:t>
+      </w:r>
+      <w:r>
+        <w:rPr/>
+        <w:t xml:space="preserve">, con el haber básico mensual de </w:t>
+      </w:r>
+      <w:r>
+        <w:rPr>
+          <w:lang w:val="es-BO"/>
+        </w:rPr>
+        <w:t>Bs</w:t>
+      </w:r>
+      <w:r>
+        <w:rPr>
+          <w:rFonts w:cs="Tahoma"/>
+          <w:lang w:val="es-ES"/>
+        </w:rPr>
+        <w:t>${puestoNuevo.salario}</w:t>
+      </w:r>
+      <w:r>
+        <w:rPr>
+          <w:lang w:val="es-BO"/>
+        </w:rPr>
+        <w:t>.- (</w:t>
+      </w:r>
+      <w:r>
+        <w:rPr>
+          <w:rFonts w:cs="Tahoma"/>
+          <w:lang w:val="es-ES"/>
+        </w:rPr>
+        <w:t>${puestoNuevo.salarioLiteral}</w:t>
+      </w:r>
+      <w:r>
+        <w:rPr>
+          <w:lang w:val="es-BO"/>
+        </w:rPr>
+        <w:t xml:space="preserve"> 00/100 Bolivianos)</w:t>
+      </w:r>
+      <w:r>
+        <w:rPr/>
+        <w:t>, para que cumpla con las funciones inherentes a su cargo y las asignadas por su inmediato superior o superior jerárquico conforme prevé el</w:t>
+      </w:r>
+      <w:r>
+        <w:rPr>
+          <w:rFonts w:cs="Tahoma"/>
+          <w:bCs/>
+        </w:rPr>
+        <w:t xml:space="preserve"> inciso e) del Artículo 5 de la Ley N° 2027 de 27 de octubre de 1999, Estatuto del Funcionario Público, concordante con el inciso e) del Artículo 12 del Reglamento de Desarrollo Parcial a la Ley N° 2027, aprobado por el Decreto Supremo N° 25749 de 20 de abril de 2000,</w:t>
+      </w:r>
+      <w:r>
+        <w:rPr/>
+        <w:t xml:space="preserve"> </w:t>
+      </w:r>
+      <w:r>
+        <w:rPr>
+          <w:rFonts w:cs="Tahoma"/>
+          <w:bCs/>
+        </w:rPr>
+        <w:t>y el</w:t>
+      </w:r>
+      <w:r>
+        <w:rPr>
+          <w:rFonts w:cs="Tahoma"/>
+        </w:rPr>
+        <w:t xml:space="preserve"> Manual de Puestos vigente, quien tomará posesión del cargo </w:t>
+      </w:r>
+      <w:r>
+        <w:rPr/>
+        <w:t xml:space="preserve">a partir del </w:t>
+      </w:r>
+      <w:r>
+        <w:rPr>
+          <w:rFonts w:cs="Tahoma"/>
+          <w:lang w:val="es-ES"/>
+        </w:rPr>
+        <w:t>${incorporacion.fechaIncorporacion}</w:t>
+      </w:r>
+      <w:r>
+        <w:rPr/>
+        <w:t>.</w:t>
+      </w:r>
+    </w:p>
+    <w:p>
+      <w:pPr>
+        <w:pStyle w:val="Normal"/>
+        <w:spacing w:before="0" w:after="0"/>
+        <w:rPr/>
+      </w:pPr>
+      <w:r>
+        <w:rPr/>
+      </w:r>
+    </w:p>
+    <w:p>
+      <w:pPr>
+        <w:pStyle w:val="Normal"/>
+        <w:spacing w:before="0" w:after="0"/>
         <w:rPr>
           <w:b/>
         </w:rPr>
-      </w:r>
-    </w:p>
-    <w:p>
-      <w:pPr>
-        <w:pStyle w:val="Normal"/>
-        <w:spacing w:before="0" w:after="0"/>
-        <w:rPr/>
-      </w:pPr>
-      <w:r>
-        <w:rPr/>
-        <w:t>El Presidente Ejecutivo a.i. del Servicio de Impuestos Nacionales, Veimar Mario Cazón Morales en uso de las atribuciones conferidas por la Ley Nº 2166 de 22 de diciembre de 2000, Artículo 19 inciso h) del Decreto Supremo Nº 26462 de fecha 22 de diciembre de 2001 y Artículo 21 de las Normas Básicas del Sistema de Administración de Personal aprobadas por el Decreto Supremo Nº 26115 de 16 de marzo de 2001.</w:t>
-      </w:r>
-    </w:p>
-    <w:p>
-      <w:pPr>
-        <w:pStyle w:val="Normal"/>
-        <w:spacing w:before="0" w:after="0"/>
-        <w:rPr/>
-      </w:pPr>
-      <w:r>
-        <w:rPr/>
-      </w:r>
-    </w:p>
-    <w:p>
-      <w:pPr>
-        <w:pStyle w:val="ListBullet"/>
-        <w:spacing w:before="0" w:after="0"/>
-        <w:rPr/>
-      </w:pPr>
-      <w:r>
-        <w:rPr/>
-        <w:t>RESUELVE:</w:t>
-      </w:r>
-    </w:p>
-    <w:p>
-      <w:pPr>
-        <w:pStyle w:val="ListBullet"/>
-        <w:spacing w:before="0" w:after="0"/>
-        <w:rPr/>
-      </w:pPr>
-      <w:r>
-        <w:rPr/>
-      </w:r>
-    </w:p>
-    <w:p>
-      <w:pPr>
-        <w:pStyle w:val="Normal"/>
-        <w:spacing w:before="0" w:after="0"/>
-        <w:rPr/>
       </w:pPr>
       <w:r>
         <w:rPr>
           <w:b/>
         </w:rPr>
-        <w:t>ARTÍCULO ÚNICO.-</w:t>
-      </w:r>
-      <w:r>
-        <w:rPr/>
-        <w:t xml:space="preserve"> Asignar </w:t>
-      </w:r>
-      <w:r>
-        <w:rPr>
-          <w:shd w:fill="auto" w:val="clear"/>
-        </w:rPr>
-        <w:t>${persona.referenciaInc}</w:t>
-      </w:r>
-      <w:r>
-        <w:rPr>
-          <w:rFonts w:cs="Tahoma"/>
-        </w:rPr>
-        <w:t xml:space="preserve"> con C.I. </w:t>
-      </w:r>
-      <w:r>
-        <w:rPr>
-          <w:rFonts w:cs="Tahoma"/>
-          <w:lang w:val="es-ES"/>
-        </w:rPr>
-        <w:t>${persona.ci} ${persona.exp}</w:t>
-      </w:r>
-      <w:r>
-        <w:rPr>
-          <w:rFonts w:cs="Tahoma"/>
-        </w:rPr>
-        <w:t xml:space="preserve">., en el cargo de </w:t>
-      </w:r>
-      <w:r>
-        <w:rPr>
-          <w:rFonts w:cs="Tahoma"/>
-          <w:lang w:val="es-ES"/>
-        </w:rPr>
-        <w:t>${puestoNuevo.denominacion} ${puestoNuevo.departamento} dependiente ${puestoNuevo.gerencia}</w:t>
-      </w:r>
-      <w:r>
-        <w:rPr>
-          <w:rFonts w:cs="Tahoma"/>
-        </w:rPr>
-        <w:t xml:space="preserve"> </w:t>
-      </w:r>
-      <w:r>
-        <w:rPr/>
-        <w:t xml:space="preserve">del Servicio de Impuestos Nacionales, en el Ítem Nº </w:t>
-      </w:r>
-      <w:r>
-        <w:rPr>
-          <w:rFonts w:cs="Tahoma"/>
-          <w:lang w:val="es-ES"/>
-        </w:rPr>
-        <w:t>${puestoNuevo.item}</w:t>
-      </w:r>
-      <w:r>
-        <w:rPr/>
-        <w:t xml:space="preserve">, con el haber básico mensual de </w:t>
-      </w:r>
-      <w:r>
-        <w:rPr>
-          <w:lang w:val="es-BO"/>
-        </w:rPr>
-        <w:t>Bs</w:t>
-      </w:r>
-      <w:r>
-        <w:rPr>
-          <w:rFonts w:cs="Tahoma"/>
-          <w:lang w:val="es-ES"/>
-        </w:rPr>
-        <w:t>${puestoNuevo.salario}</w:t>
-      </w:r>
-      <w:r>
-        <w:rPr>
-          <w:lang w:val="es-BO"/>
-        </w:rPr>
-        <w:t>.- (</w:t>
-      </w:r>
-      <w:r>
-        <w:rPr>
-          <w:rFonts w:cs="Tahoma"/>
-          <w:lang w:val="es-ES"/>
-        </w:rPr>
-        <w:t>${puestoNuevo.salarioLiteral}</w:t>
-      </w:r>
-      <w:r>
-        <w:rPr>
-          <w:lang w:val="es-BO"/>
-        </w:rPr>
-        <w:t xml:space="preserve"> 00/100 Bolivianos)</w:t>
-      </w:r>
-      <w:r>
-        <w:rPr/>
-        <w:t>, para que cumpla con las funciones inherentes a su cargo y las asignadas por su inmediato superior o superior jerárquico conforme prevé el</w:t>
-      </w:r>
-      <w:r>
-        <w:rPr>
-          <w:rFonts w:cs="Tahoma"/>
-          <w:bCs/>
-        </w:rPr>
-        <w:t xml:space="preserve"> inciso e) del Artículo 5 de la Ley N° 2027 de 27 de octubre de 1999, Estatuto del Funcionario Público, concordante con el inciso e) del Artículo 12 del Reglamento de Desarrollo Parcial a la Ley N° 2027, aprobado por el Decreto Supremo N° 25749 de 20 de abril de 2000,</w:t>
-      </w:r>
-      <w:r>
-        <w:rPr/>
-        <w:t xml:space="preserve"> </w:t>
-      </w:r>
-      <w:r>
-        <w:rPr>
-          <w:rFonts w:cs="Tahoma"/>
-          <w:bCs/>
-        </w:rPr>
-        <w:t>y el</w:t>
-      </w:r>
-      <w:r>
-        <w:rPr>
-          <w:rFonts w:cs="Tahoma"/>
-        </w:rPr>
-        <w:t xml:space="preserve"> Manual de Puestos vigente, quien tomará posesión del cargo </w:t>
-      </w:r>
-      <w:r>
-        <w:rPr/>
-        <w:t xml:space="preserve">a partir del </w:t>
-      </w:r>
-      <w:r>
-        <w:rPr>
-          <w:rFonts w:cs="Tahoma"/>
-          <w:lang w:val="es-ES"/>
-        </w:rPr>
-        <w:t>${incorporacion.fechaIncorporacion}</w:t>
-      </w:r>
-      <w:r>
-        <w:rPr/>
-        <w:t>.</w:t>
-      </w:r>
-    </w:p>
-    <w:p>
-      <w:pPr>
-        <w:pStyle w:val="Normal"/>
-        <w:spacing w:before="0" w:after="0"/>
-        <w:rPr/>
-      </w:pPr>
-      <w:r>
-        <w:rPr/>
-      </w:r>
-    </w:p>
-    <w:p>
-      <w:pPr>
-        <w:pStyle w:val="Normal"/>
-        <w:spacing w:before="0" w:after="0"/>
-        <w:rPr>
-          <w:b/>
-          <w:b/>
-        </w:rPr>
-      </w:pPr>
-      <w:r>
-        <w:rPr>
-          <w:b/>
-        </w:rPr>
         <w:t xml:space="preserve">Regístrese, comuníquese, cúmplase, archívese. </w:t>
+      </w:r>
+    </w:p>
+    <w:p>
+      <w:pPr>
+        <w:pStyle w:val="Normal"/>
+        <w:spacing w:before="0" w:after="0"/>
+        <w:rPr/>
+      </w:pPr>
+      <w:r>
+        <w:rPr/>
+      </w:r>
+    </w:p>
+    <w:p>
+      <w:pPr>
+        <w:pStyle w:val="Normal"/>
+        <w:spacing w:before="0" w:after="0"/>
+        <w:rPr/>
+      </w:pPr>
+      <w:r>
+        <w:rPr/>
+      </w:r>
+    </w:p>
+    <w:p>
+      <w:pPr>
+        <w:pStyle w:val="Normal"/>
+        <w:spacing w:before="0" w:after="0"/>
+        <w:rPr/>
+      </w:pPr>
+      <w:r>
+        <w:rPr/>
+      </w:r>
+    </w:p>
+    <w:p>
+      <w:pPr>
+        <w:pStyle w:val="Normal"/>
+        <w:spacing w:before="0" w:after="0"/>
+        <w:rPr/>
+      </w:pPr>
+      <w:r>
+        <w:rPr/>
+      </w:r>
+    </w:p>
+    <w:p>
+      <w:pPr>
+        <w:pStyle w:val="Normal"/>
+        <w:spacing w:before="0" w:after="0"/>
+        <w:rPr/>
+      </w:pPr>
+      <w:r>
+        <w:rPr/>
+      </w:r>
+    </w:p>
+    <w:p>
+      <w:pPr>
+        <w:pStyle w:val="Normal"/>
+        <w:spacing w:before="0" w:after="0"/>
+        <w:rPr/>
+      </w:pPr>
+      <w:r>
+        <w:rPr/>
+      </w:r>
+    </w:p>
+    <w:p>
+      <w:pPr>
+        <w:pStyle w:val="Normal"/>
+        <w:spacing w:before="0" w:after="0"/>
+        <w:rPr/>
+      </w:pPr>
+      <w:r>
+        <w:rPr/>
       </w:r>
     </w:p>
     <w:p>
@@ -1011,30 +1069,23 @@
     <w:p>
       <w:pPr>
         <w:pStyle w:val="Normal"/>
-        <w:tabs>
-          <w:tab w:val="clear" w:pos="708"/>
-          <w:tab w:val="left" w:pos="284" w:leader="none"/>
-          <w:tab w:val="center" w:pos="4252" w:leader="none"/>
-          <w:tab w:val="right" w:pos="8504" w:leader="none"/>
-        </w:tabs>
-        <w:spacing w:before="0" w:after="0"/>
-        <w:rPr>
-          <w:rFonts w:cs="Tahoma"/>
+        <w:spacing w:lineRule="auto" w:line="240" w:before="0" w:after="0"/>
+        <w:jc w:val="both"/>
+        <w:rPr>
+          <w:highlight w:val="none"/>
+          <w:shd w:fill="auto" w:val="clear"/>
+        </w:rPr>
+      </w:pPr>
+      <w:r>
+        <w:rPr>
+          <w:rFonts w:eastAsia="Times New Roman" w:cs="Tahoma"/>
           <w:color w:val="000000"/>
           <w:sz w:val="12"/>
-          <w:szCs w:val="12"/>
-          <w:lang w:val="es-BO"/>
-        </w:rPr>
-      </w:pPr>
-      <w:r>
-        <w:rPr>
-          <w:rFonts w:cs="Tahoma"/>
-          <w:color w:val="000000"/>
-          <w:sz w:val="12"/>
-          <w:szCs w:val="12"/>
-          <w:lang w:val="es-BO"/>
-        </w:rPr>
-        <w:t>MSMCH</w:t>
+          <w:szCs w:val="20"/>
+          <w:shd w:fill="auto" w:val="clear"/>
+          <w:lang w:val="en-US" w:eastAsia="es-ES"/>
+        </w:rPr>
+        <w:t>${incorporacion.abrevNombreUsuario}</w:t>
       </w:r>
     </w:p>
     <w:p>
@@ -1299,7 +1350,7 @@
               <wp:extent cx="5810250" cy="237490"/>
               <wp:effectExtent l="0" t="0" r="0" b="0"/>
               <wp:wrapNone/>
-              <wp:docPr id="3" name="Cuadro de texto 1"/>
+              <wp:docPr id="2" name="Cuadro de texto 1"/>
               <a:graphic xmlns:a="http://schemas.openxmlformats.org/drawingml/2006/main">
                 <a:graphicData uri="http://schemas.microsoft.com/office/word/2010/wordprocessingShape">
                   <wps:wsp>
@@ -1340,7 +1391,6 @@
                             <w:rPr>
                               <w:rFonts w:ascii="Tahoma" w:hAnsi="Tahoma" w:cs="Tahoma"/>
                               <w:b/>
-                              <w:b/>
                               <w:color w:val="3B3838"/>
                               <w:sz w:val="20"/>
                               <w:szCs w:val="20"/>
@@ -1369,6 +1419,7 @@
                           <w:r>
                             <w:rPr>
                               <w:rFonts w:ascii="Calibri" w:hAnsi="Calibri"/>
+                              <w:color w:val="000000"/>
                               <w:sz w:val="22"/>
                               <w:szCs w:val="22"/>
                             </w:rPr>
@@ -1376,7 +1427,7 @@
                         </w:p>
                       </w:txbxContent>
                     </wps:txbx>
-                    <wps:bodyPr tIns="182880" bIns="182880" anchor="t">
+                    <wps:bodyPr tIns="55080" bIns="55080" anchor="t">
                       <a:prstTxWarp prst="textNoShape"/>
                       <a:noAutofit/>
                     </wps:bodyPr>
@@ -1399,7 +1450,6 @@
                       <w:jc w:val="center"/>
                       <w:rPr>
                         <w:rFonts w:ascii="Tahoma" w:hAnsi="Tahoma" w:cs="Tahoma"/>
-                        <w:b/>
                         <w:b/>
                         <w:color w:val="3B3838"/>
                         <w:sz w:val="20"/>
@@ -1429,6 +1479,7 @@
                     <w:r>
                       <w:rPr>
                         <w:rFonts w:ascii="Calibri" w:hAnsi="Calibri"/>
+                        <w:color w:val="000000"/>
                         <w:sz w:val="22"/>
                         <w:szCs w:val="22"/>
                       </w:rPr>
@@ -1526,7 +1577,7 @@
               <wp:extent cx="5810250" cy="237490"/>
               <wp:effectExtent l="0" t="0" r="0" b="0"/>
               <wp:wrapNone/>
-              <wp:docPr id="5" name="Cuadro de texto 6"/>
+              <wp:docPr id="3" name="Cuadro de texto 6"/>
               <a:graphic xmlns:a="http://schemas.openxmlformats.org/drawingml/2006/main">
                 <a:graphicData uri="http://schemas.microsoft.com/office/word/2010/wordprocessingShape">
                   <wps:wsp>
@@ -1567,7 +1618,6 @@
                             <w:rPr>
                               <w:rFonts w:ascii="Tahoma" w:hAnsi="Tahoma" w:cs="Tahoma"/>
                               <w:b/>
-                              <w:b/>
                               <w:color w:val="3B3838"/>
                               <w:sz w:val="20"/>
                               <w:szCs w:val="20"/>
@@ -1596,6 +1646,7 @@
                           <w:r>
                             <w:rPr>
                               <w:rFonts w:ascii="Calibri" w:hAnsi="Calibri"/>
+                              <w:color w:val="000000"/>
                               <w:sz w:val="22"/>
                               <w:szCs w:val="22"/>
                             </w:rPr>
@@ -1603,7 +1654,7 @@
                         </w:p>
                       </w:txbxContent>
                     </wps:txbx>
-                    <wps:bodyPr tIns="182880" bIns="182880" anchor="t">
+                    <wps:bodyPr tIns="55080" bIns="55080" anchor="t">
                       <a:prstTxWarp prst="textNoShape"/>
                       <a:noAutofit/>
                     </wps:bodyPr>
@@ -1626,7 +1677,6 @@
                       <w:jc w:val="center"/>
                       <w:rPr>
                         <w:rFonts w:ascii="Tahoma" w:hAnsi="Tahoma" w:cs="Tahoma"/>
-                        <w:b/>
                         <w:b/>
                         <w:color w:val="3B3838"/>
                         <w:sz w:val="20"/>
@@ -1656,6 +1706,7 @@
                     <w:r>
                       <w:rPr>
                         <w:rFonts w:ascii="Calibri" w:hAnsi="Calibri"/>
+                        <w:color w:val="000000"/>
                         <w:sz w:val="22"/>
                         <w:szCs w:val="22"/>
                       </w:rPr>
@@ -1717,7 +1768,6 @@
       <w:jc w:val="center"/>
       <w:rPr>
         <w:b/>
-        <w:b/>
         <w:color w:val="0070C0"/>
         <w:spacing w:val="10"/>
         <w:sz w:val="20"/>
@@ -1742,7 +1792,6 @@
       <w:pStyle w:val="Cabecera"/>
       <w:jc w:val="center"/>
       <w:rPr>
-        <w:b/>
         <w:b/>
         <w:color w:val="0070C0"/>
         <w:spacing w:val="10"/>
